--- a/docs/DegreeWork task.docx
+++ b/docs/DegreeWork task.docx
@@ -1,6 +1,6 @@
 
 <file path=word/document.xml><?xml version="1.0" encoding="utf-8"?>
-<w:document xmlns:wpc="http://schemas.microsoft.com/office/word/2010/wordprocessingCanvas" xmlns:cx="http://schemas.microsoft.com/office/drawing/2014/chartex" xmlns:cx1="http://schemas.microsoft.com/office/drawing/2015/9/8/chartex" xmlns:cx2="http://schemas.microsoft.com/office/drawing/2015/10/21/chartex" xmlns:cx3="http://schemas.microsoft.com/office/drawing/2016/5/9/chartex" xmlns:cx4="http://schemas.microsoft.com/office/drawing/2016/5/10/chartex" xmlns:cx5="http://schemas.microsoft.com/office/drawing/2016/5/11/chartex" xmlns:cx6="http://schemas.microsoft.com/office/drawing/2016/5/12/chartex" xmlns:cx7="http://schemas.microsoft.com/office/drawing/2016/5/13/chartex" xmlns:cx8="http://schemas.microsoft.com/office/drawing/2016/5/14/chartex" xmlns:mc="http://schemas.openxmlformats.org/markup-compatibility/2006" xmlns:aink="http://schemas.microsoft.com/office/drawing/2016/ink" xmlns:am3d="http://schemas.microsoft.com/office/drawing/2017/model3d" xmlns:o="urn:schemas-microsoft-com:office:office" xmlns:r="http://schemas.openxmlformats.org/officeDocument/2006/relationships" xmlns:m="http://schemas.openxmlformats.org/officeDocument/2006/math" xmlns:v="urn:schemas-microsoft-com:vml" xmlns:wp14="http://schemas.microsoft.com/office/word/2010/wordprocessingDrawing" xmlns:wp="http://schemas.openxmlformats.org/drawingml/2006/wordprocessingDrawing" xmlns:w10="urn:schemas-microsoft-com:office:word" xmlns:w="http://schemas.openxmlformats.org/wordprocessingml/2006/main" xmlns:w14="http://schemas.microsoft.com/office/word/2010/wordml" xmlns:w15="http://schemas.microsoft.com/office/word/2012/wordml" xmlns:w16cex="http://schemas.microsoft.com/office/word/2018/wordml/cex" xmlns:w16cid="http://schemas.microsoft.com/office/word/2016/wordml/cid" xmlns:w16="http://schemas.microsoft.com/office/word/2018/wordml" xmlns:w16sdtdh="http://schemas.microsoft.com/office/word/2020/wordml/sdtdatahash" xmlns:w16se="http://schemas.microsoft.com/office/word/2015/wordml/symex" xmlns:wpg="http://schemas.microsoft.com/office/word/2010/wordprocessingGroup" xmlns:wpi="http://schemas.microsoft.com/office/word/2010/wordprocessingInk" xmlns:wne="http://schemas.microsoft.com/office/word/2006/wordml" xmlns:wps="http://schemas.microsoft.com/office/word/2010/wordprocessingShape" mc:Ignorable="w14 w15 w16se w16cid w16 w16cex w16sdtdh wp14">
+<w:document xmlns:wpc="http://schemas.microsoft.com/office/word/2010/wordprocessingCanvas" xmlns:cx="http://schemas.microsoft.com/office/drawing/2014/chartex" xmlns:cx1="http://schemas.microsoft.com/office/drawing/2015/9/8/chartex" xmlns:cx2="http://schemas.microsoft.com/office/drawing/2015/10/21/chartex" xmlns:cx3="http://schemas.microsoft.com/office/drawing/2016/5/9/chartex" xmlns:cx4="http://schemas.microsoft.com/office/drawing/2016/5/10/chartex" xmlns:cx5="http://schemas.microsoft.com/office/drawing/2016/5/11/chartex" xmlns:cx6="http://schemas.microsoft.com/office/drawing/2016/5/12/chartex" xmlns:cx7="http://schemas.microsoft.com/office/drawing/2016/5/13/chartex" xmlns:cx8="http://schemas.microsoft.com/office/drawing/2016/5/14/chartex" xmlns:mc="http://schemas.openxmlformats.org/markup-compatibility/2006" xmlns:aink="http://schemas.microsoft.com/office/drawing/2016/ink" xmlns:am3d="http://schemas.microsoft.com/office/drawing/2017/model3d" xmlns:o="urn:schemas-microsoft-com:office:office" xmlns:oel="http://schemas.microsoft.com/office/2019/extlst" xmlns:r="http://schemas.openxmlformats.org/officeDocument/2006/relationships" xmlns:m="http://schemas.openxmlformats.org/officeDocument/2006/math" xmlns:v="urn:schemas-microsoft-com:vml" xmlns:wp14="http://schemas.microsoft.com/office/word/2010/wordprocessingDrawing" xmlns:wp="http://schemas.openxmlformats.org/drawingml/2006/wordprocessingDrawing" xmlns:w10="urn:schemas-microsoft-com:office:word" xmlns:w="http://schemas.openxmlformats.org/wordprocessingml/2006/main" xmlns:w14="http://schemas.microsoft.com/office/word/2010/wordml" xmlns:w15="http://schemas.microsoft.com/office/word/2012/wordml" xmlns:w16cex="http://schemas.microsoft.com/office/word/2018/wordml/cex" xmlns:w16cid="http://schemas.microsoft.com/office/word/2016/wordml/cid" xmlns:w16="http://schemas.microsoft.com/office/word/2018/wordml" xmlns:w16sdtdh="http://schemas.microsoft.com/office/word/2020/wordml/sdtdatahash" xmlns:w16se="http://schemas.microsoft.com/office/word/2015/wordml/symex" xmlns:wpg="http://schemas.microsoft.com/office/word/2010/wordprocessingGroup" xmlns:wpi="http://schemas.microsoft.com/office/word/2010/wordprocessingInk" xmlns:wne="http://schemas.microsoft.com/office/word/2006/wordml" xmlns:wps="http://schemas.microsoft.com/office/word/2010/wordprocessingShape" mc:Ignorable="w14 w15 w16se w16cid w16 w16cex w16sdtdh wp14">
   <w:body>
     <w:p>
       <w:pPr>
@@ -215,27 +215,7 @@
           <w:szCs w:val="28"/>
           <w:u w:val="single"/>
         </w:rPr>
-        <w:t xml:space="preserve"> </w:t>
-      </w:r>
-      <w:proofErr w:type="spellStart"/>
-      <w:r>
-        <w:rPr>
-          <w:b/>
-          <w:sz w:val="28"/>
-          <w:szCs w:val="28"/>
-          <w:u w:val="single"/>
-        </w:rPr>
-        <w:t>Санжарбек</w:t>
-      </w:r>
-      <w:proofErr w:type="spellEnd"/>
-      <w:r>
-        <w:rPr>
-          <w:b/>
-          <w:sz w:val="28"/>
-          <w:szCs w:val="28"/>
-          <w:u w:val="single"/>
-        </w:rPr>
-        <w:t xml:space="preserve"> Угли</w:t>
+        <w:t xml:space="preserve"> Санжарбек Угли</w:t>
       </w:r>
       <w:r>
         <w:rPr>
@@ -427,7 +407,21 @@
           <w:sz w:val="28"/>
           <w:szCs w:val="28"/>
         </w:rPr>
-        <w:t>ются задачи определения грамматической категории и роли в предложении для каждого слова во входном тексте</w:t>
+        <w:t xml:space="preserve">ются задачи </w:t>
+      </w:r>
+      <w:r>
+        <w:rPr>
+          <w:sz w:val="28"/>
+          <w:szCs w:val="28"/>
+        </w:rPr>
+        <w:t>восстановления знаков препинания и заглавных букв</w:t>
+      </w:r>
+      <w:r>
+        <w:rPr>
+          <w:sz w:val="28"/>
+          <w:szCs w:val="28"/>
+        </w:rPr>
+        <w:t xml:space="preserve"> во входном тексте</w:t>
       </w:r>
       <w:r>
         <w:rPr>
@@ -439,7 +433,7 @@
     </w:p>
     <w:tbl>
       <w:tblPr>
-        <w:tblStyle w:val="TableGrid"/>
+        <w:tblStyle w:val="a3"/>
         <w:tblW w:w="9464" w:type="dxa"/>
         <w:tblLook w:val="04A0" w:firstRow="1" w:lastRow="0" w:firstColumn="1" w:lastColumn="0" w:noHBand="0" w:noVBand="1"/>
       </w:tblPr>
@@ -977,25 +971,7 @@
                 <w:sz w:val="28"/>
                 <w:szCs w:val="28"/>
               </w:rPr>
-              <w:t xml:space="preserve">Проектирование платформы для обучения </w:t>
-            </w:r>
-            <w:proofErr w:type="spellStart"/>
-            <w:r>
-              <w:rPr>
-                <w:b/>
-                <w:sz w:val="28"/>
-                <w:szCs w:val="28"/>
-              </w:rPr>
-              <w:t>нейросетевой</w:t>
-            </w:r>
-            <w:proofErr w:type="spellEnd"/>
-            <w:r>
-              <w:rPr>
-                <w:b/>
-                <w:sz w:val="28"/>
-                <w:szCs w:val="28"/>
-              </w:rPr>
-              <w:t xml:space="preserve"> модели</w:t>
+              <w:t>Проектирование платформы для обучения нейросетевой модели</w:t>
             </w:r>
           </w:p>
         </w:tc>
@@ -1226,25 +1202,7 @@
                 <w:sz w:val="28"/>
                 <w:szCs w:val="28"/>
               </w:rPr>
-              <w:t xml:space="preserve">Структура платформы для обучения </w:t>
-            </w:r>
-            <w:proofErr w:type="spellStart"/>
-            <w:r>
-              <w:rPr>
-                <w:b/>
-                <w:sz w:val="28"/>
-                <w:szCs w:val="28"/>
-              </w:rPr>
-              <w:t>нейросетевой</w:t>
-            </w:r>
-            <w:proofErr w:type="spellEnd"/>
-            <w:r>
-              <w:rPr>
-                <w:b/>
-                <w:sz w:val="28"/>
-                <w:szCs w:val="28"/>
-              </w:rPr>
-              <w:t xml:space="preserve"> модели</w:t>
+              <w:t>Структура платформы для обучения нейросетевой модели</w:t>
             </w:r>
           </w:p>
         </w:tc>
@@ -1480,25 +1438,7 @@
                 <w:sz w:val="28"/>
                 <w:szCs w:val="28"/>
               </w:rPr>
-              <w:t xml:space="preserve">платформы для обучения </w:t>
-            </w:r>
-            <w:proofErr w:type="spellStart"/>
-            <w:r>
-              <w:rPr>
-                <w:b/>
-                <w:sz w:val="28"/>
-                <w:szCs w:val="28"/>
-              </w:rPr>
-              <w:t>нейросетевой</w:t>
-            </w:r>
-            <w:proofErr w:type="spellEnd"/>
-            <w:r>
-              <w:rPr>
-                <w:b/>
-                <w:sz w:val="28"/>
-                <w:szCs w:val="28"/>
-              </w:rPr>
-              <w:t xml:space="preserve"> модели</w:t>
+              <w:t>платформы для обучения нейросетевой модели</w:t>
             </w:r>
           </w:p>
         </w:tc>
@@ -2906,7 +2846,6 @@
         </w:rPr>
         <w:t xml:space="preserve">. </w:t>
       </w:r>
-      <w:proofErr w:type="spellStart"/>
       <w:r>
         <w:rPr>
           <w:sz w:val="28"/>
@@ -2915,7 +2854,6 @@
         </w:rPr>
         <w:t>Саидмуродов</w:t>
       </w:r>
-      <w:proofErr w:type="spellEnd"/>
       <w:r>
         <w:rPr>
           <w:sz w:val="28"/>
@@ -3523,7 +3461,7 @@
     <w:lsdException w:name="Unresolved Mention" w:semiHidden="1" w:unhideWhenUsed="1"/>
     <w:lsdException w:name="Smart Link" w:semiHidden="1" w:unhideWhenUsed="1"/>
   </w:latentStyles>
-  <w:style w:type="paragraph" w:default="1" w:styleId="Normal">
+  <w:style w:type="paragraph" w:default="1" w:styleId="a">
     <w:name w:val="Normal"/>
     <w:qFormat/>
     <w:rsid w:val="00A832D3"/>
@@ -3537,11 +3475,11 @@
       <w:lang w:eastAsia="ru-RU"/>
     </w:rPr>
   </w:style>
-  <w:style w:type="paragraph" w:styleId="Heading2">
+  <w:style w:type="paragraph" w:styleId="2">
     <w:name w:val="heading 2"/>
-    <w:basedOn w:val="Normal"/>
-    <w:next w:val="Normal"/>
-    <w:link w:val="Heading2Char"/>
+    <w:basedOn w:val="a"/>
+    <w:next w:val="a"/>
+    <w:link w:val="20"/>
     <w:semiHidden/>
     <w:unhideWhenUsed/>
     <w:qFormat/>
@@ -3559,11 +3497,11 @@
       <w:szCs w:val="28"/>
     </w:rPr>
   </w:style>
-  <w:style w:type="paragraph" w:styleId="Heading3">
+  <w:style w:type="paragraph" w:styleId="3">
     <w:name w:val="heading 3"/>
-    <w:basedOn w:val="Normal"/>
-    <w:next w:val="Normal"/>
-    <w:link w:val="Heading3Char"/>
+    <w:basedOn w:val="a"/>
+    <w:next w:val="a"/>
+    <w:link w:val="30"/>
     <w:semiHidden/>
     <w:unhideWhenUsed/>
     <w:qFormat/>
@@ -3580,11 +3518,11 @@
       <w:szCs w:val="26"/>
     </w:rPr>
   </w:style>
-  <w:style w:type="paragraph" w:styleId="Heading4">
+  <w:style w:type="paragraph" w:styleId="4">
     <w:name w:val="heading 4"/>
-    <w:basedOn w:val="Normal"/>
-    <w:next w:val="Normal"/>
-    <w:link w:val="Heading4Char"/>
+    <w:basedOn w:val="a"/>
+    <w:next w:val="a"/>
+    <w:link w:val="40"/>
     <w:semiHidden/>
     <w:unhideWhenUsed/>
     <w:qFormat/>
@@ -3600,13 +3538,13 @@
       <w:szCs w:val="28"/>
     </w:rPr>
   </w:style>
-  <w:style w:type="character" w:default="1" w:styleId="DefaultParagraphFont">
+  <w:style w:type="character" w:default="1" w:styleId="a0">
     <w:name w:val="Default Paragraph Font"/>
     <w:uiPriority w:val="1"/>
     <w:semiHidden/>
     <w:unhideWhenUsed/>
   </w:style>
-  <w:style w:type="table" w:default="1" w:styleId="TableNormal">
+  <w:style w:type="table" w:default="1" w:styleId="a1">
     <w:name w:val="Normal Table"/>
     <w:uiPriority w:val="99"/>
     <w:semiHidden/>
@@ -3621,16 +3559,16 @@
       </w:tblCellMar>
     </w:tblPr>
   </w:style>
-  <w:style w:type="numbering" w:default="1" w:styleId="NoList">
+  <w:style w:type="numbering" w:default="1" w:styleId="a2">
     <w:name w:val="No List"/>
     <w:uiPriority w:val="99"/>
     <w:semiHidden/>
     <w:unhideWhenUsed/>
   </w:style>
-  <w:style w:type="character" w:customStyle="1" w:styleId="Heading2Char">
-    <w:name w:val="Heading 2 Char"/>
-    <w:basedOn w:val="DefaultParagraphFont"/>
-    <w:link w:val="Heading2"/>
+  <w:style w:type="character" w:customStyle="1" w:styleId="20">
+    <w:name w:val="Заголовок 2 Знак"/>
+    <w:basedOn w:val="a0"/>
+    <w:link w:val="2"/>
     <w:semiHidden/>
     <w:rsid w:val="00A832D3"/>
     <w:rPr>
@@ -3642,10 +3580,10 @@
       <w:lang w:eastAsia="ru-RU"/>
     </w:rPr>
   </w:style>
-  <w:style w:type="character" w:customStyle="1" w:styleId="Heading3Char">
-    <w:name w:val="Heading 3 Char"/>
-    <w:basedOn w:val="DefaultParagraphFont"/>
-    <w:link w:val="Heading3"/>
+  <w:style w:type="character" w:customStyle="1" w:styleId="30">
+    <w:name w:val="Заголовок 3 Знак"/>
+    <w:basedOn w:val="a0"/>
+    <w:link w:val="3"/>
     <w:semiHidden/>
     <w:rsid w:val="00A832D3"/>
     <w:rPr>
@@ -3656,10 +3594,10 @@
       <w:lang w:eastAsia="ru-RU"/>
     </w:rPr>
   </w:style>
-  <w:style w:type="character" w:customStyle="1" w:styleId="Heading4Char">
-    <w:name w:val="Heading 4 Char"/>
-    <w:basedOn w:val="DefaultParagraphFont"/>
-    <w:link w:val="Heading4"/>
+  <w:style w:type="character" w:customStyle="1" w:styleId="40">
+    <w:name w:val="Заголовок 4 Знак"/>
+    <w:basedOn w:val="a0"/>
+    <w:link w:val="4"/>
     <w:semiHidden/>
     <w:rsid w:val="00A832D3"/>
     <w:rPr>
@@ -3670,9 +3608,9 @@
       <w:lang w:eastAsia="ru-RU"/>
     </w:rPr>
   </w:style>
-  <w:style w:type="table" w:styleId="TableGrid">
+  <w:style w:type="table" w:styleId="a3">
     <w:name w:val="Table Grid"/>
-    <w:basedOn w:val="TableNormal"/>
+    <w:basedOn w:val="a1"/>
     <w:uiPriority w:val="59"/>
     <w:rsid w:val="00A832D3"/>
     <w:pPr>
@@ -3695,10 +3633,10 @@
       </w:tblBorders>
     </w:tblPr>
   </w:style>
-  <w:style w:type="paragraph" w:styleId="BalloonText">
+  <w:style w:type="paragraph" w:styleId="a4">
     <w:name w:val="Balloon Text"/>
-    <w:basedOn w:val="Normal"/>
-    <w:link w:val="BalloonTextChar"/>
+    <w:basedOn w:val="a"/>
+    <w:link w:val="a5"/>
     <w:uiPriority w:val="99"/>
     <w:semiHidden/>
     <w:unhideWhenUsed/>
@@ -3709,10 +3647,10 @@
       <w:szCs w:val="18"/>
     </w:rPr>
   </w:style>
-  <w:style w:type="character" w:customStyle="1" w:styleId="BalloonTextChar">
-    <w:name w:val="Balloon Text Char"/>
-    <w:basedOn w:val="DefaultParagraphFont"/>
-    <w:link w:val="BalloonText"/>
+  <w:style w:type="character" w:customStyle="1" w:styleId="a5">
+    <w:name w:val="Текст выноски Знак"/>
+    <w:basedOn w:val="a0"/>
+    <w:link w:val="a4"/>
     <w:uiPriority w:val="99"/>
     <w:semiHidden/>
     <w:rsid w:val="00BA709B"/>

--- a/docs/DegreeWork task.docx
+++ b/docs/DegreeWork task.docx
@@ -422,6 +422,13 @@
           <w:szCs w:val="28"/>
         </w:rPr>
         <w:t xml:space="preserve"> во входном тексте</w:t>
+      </w:r>
+      <w:r>
+        <w:rPr>
+          <w:sz w:val="28"/>
+          <w:szCs w:val="28"/>
+        </w:rPr>
+        <w:t xml:space="preserve"> на татарском языке</w:t>
       </w:r>
       <w:r>
         <w:rPr>
